--- a/Diari/2018.12.07_I3_Stojanovic_Dueblin_Diario_prog2.docx
+++ b/Diari/2018.12.07_I3_Stojanovic_Dueblin_Diario_prog2.docx
@@ -1,6 +1,6 @@
 
 <file path=word/document.xml><?xml version="1.0" encoding="utf-8"?>
-<w:document xmlns:wpc="http://schemas.microsoft.com/office/word/2010/wordprocessingCanvas" xmlns:mc="http://schemas.openxmlformats.org/markup-compatibility/2006" xmlns:o="urn:schemas-microsoft-com:office:office" xmlns:r="http://schemas.openxmlformats.org/officeDocument/2006/relationships" xmlns:m="http://schemas.openxmlformats.org/officeDocument/2006/math" xmlns:v="urn:schemas-microsoft-com:vml" xmlns:wp14="http://schemas.microsoft.com/office/word/2010/wordprocessingDrawing" xmlns:wp="http://schemas.openxmlformats.org/drawingml/2006/wordprocessingDrawing" xmlns:w10="urn:schemas-microsoft-com:office:word" xmlns:w="http://schemas.openxmlformats.org/wordprocessingml/2006/main" xmlns:w14="http://schemas.microsoft.com/office/word/2010/wordml" xmlns:w15="http://schemas.microsoft.com/office/word/2012/wordml" xmlns:wpg="http://schemas.microsoft.com/office/word/2010/wordprocessingGroup" xmlns:wpi="http://schemas.microsoft.com/office/word/2010/wordprocessingInk" xmlns:wne="http://schemas.microsoft.com/office/word/2006/wordml" xmlns:wps="http://schemas.microsoft.com/office/word/2010/wordprocessingShape" mc:Ignorable="w14 w15 wp14">
+<w:document xmlns:wpc="http://schemas.microsoft.com/office/word/2010/wordprocessingCanvas" xmlns:cx="http://schemas.microsoft.com/office/drawing/2014/chartex" xmlns:cx1="http://schemas.microsoft.com/office/drawing/2015/9/8/chartex" xmlns:mc="http://schemas.openxmlformats.org/markup-compatibility/2006" xmlns:o="urn:schemas-microsoft-com:office:office" xmlns:r="http://schemas.openxmlformats.org/officeDocument/2006/relationships" xmlns:m="http://schemas.openxmlformats.org/officeDocument/2006/math" xmlns:v="urn:schemas-microsoft-com:vml" xmlns:wp14="http://schemas.microsoft.com/office/word/2010/wordprocessingDrawing" xmlns:wp="http://schemas.openxmlformats.org/drawingml/2006/wordprocessingDrawing" xmlns:w10="urn:schemas-microsoft-com:office:word" xmlns:w="http://schemas.openxmlformats.org/wordprocessingml/2006/main" xmlns:w14="http://schemas.microsoft.com/office/word/2010/wordml" xmlns:w15="http://schemas.microsoft.com/office/word/2012/wordml" xmlns:w16se="http://schemas.microsoft.com/office/word/2015/wordml/symex" xmlns:wpg="http://schemas.microsoft.com/office/word/2010/wordprocessingGroup" xmlns:wpi="http://schemas.microsoft.com/office/word/2010/wordprocessingInk" xmlns:wne="http://schemas.microsoft.com/office/word/2006/wordml" xmlns:wps="http://schemas.microsoft.com/office/word/2010/wordprocessingShape" mc:Ignorable="w14 w15 w16se wp14">
   <w:body>
     <w:p>
       <w:pPr>
@@ -210,8 +210,6 @@
               </w:rPr>
               <w:t xml:space="preserve">, ora bisogna implementarlo realmente. </w:t>
             </w:r>
-            <w:bookmarkStart w:id="0" w:name="_GoBack"/>
-            <w:bookmarkEnd w:id="0"/>
           </w:p>
         </w:tc>
       </w:tr>
@@ -242,6 +240,117 @@
                 <w:b w:val="0"/>
               </w:rPr>
             </w:pPr>
+            <w:r>
+              <w:rPr>
+                <w:b w:val="0"/>
+              </w:rPr>
+              <w:t xml:space="preserve">Inizialmente si è concentrato sul documentarsi sull’uso del </w:t>
+            </w:r>
+            <w:proofErr w:type="spellStart"/>
+            <w:r>
+              <w:rPr>
+                <w:b w:val="0"/>
+              </w:rPr>
+              <w:t>Buzzer</w:t>
+            </w:r>
+            <w:proofErr w:type="spellEnd"/>
+            <w:r>
+              <w:rPr>
+                <w:b w:val="0"/>
+              </w:rPr>
+              <w:t xml:space="preserve">, a quel punto è </w:t>
+            </w:r>
+            <w:proofErr w:type="spellStart"/>
+            <w:r>
+              <w:rPr>
+                <w:b w:val="0"/>
+              </w:rPr>
+              <w:t>partità</w:t>
+            </w:r>
+            <w:proofErr w:type="spellEnd"/>
+            <w:r>
+              <w:rPr>
+                <w:b w:val="0"/>
+              </w:rPr>
+              <w:t xml:space="preserve"> un analisi delle frequenze da cui si è stabilito il </w:t>
+            </w:r>
+            <w:proofErr w:type="spellStart"/>
+            <w:r>
+              <w:rPr>
+                <w:b w:val="0"/>
+              </w:rPr>
+              <w:t>range</w:t>
+            </w:r>
+            <w:proofErr w:type="spellEnd"/>
+            <w:r>
+              <w:rPr>
+                <w:b w:val="0"/>
+              </w:rPr>
+              <w:t xml:space="preserve"> di frequenze che andremo ad utilizzare, cioè quelle udibili dal suono, c’è ancora da analizzare il </w:t>
+            </w:r>
+            <w:proofErr w:type="spellStart"/>
+            <w:r>
+              <w:rPr>
+                <w:b w:val="0"/>
+              </w:rPr>
+              <w:t>datasheet</w:t>
+            </w:r>
+            <w:proofErr w:type="spellEnd"/>
+            <w:r>
+              <w:rPr>
+                <w:b w:val="0"/>
+              </w:rPr>
+              <w:t xml:space="preserve"> del </w:t>
+            </w:r>
+            <w:proofErr w:type="spellStart"/>
+            <w:r>
+              <w:rPr>
+                <w:b w:val="0"/>
+              </w:rPr>
+              <w:t>buzzer</w:t>
+            </w:r>
+            <w:proofErr w:type="spellEnd"/>
+            <w:r>
+              <w:rPr>
+                <w:b w:val="0"/>
+              </w:rPr>
+              <w:t xml:space="preserve"> </w:t>
+            </w:r>
+            <w:proofErr w:type="spellStart"/>
+            <w:r>
+              <w:rPr>
+                <w:b w:val="0"/>
+              </w:rPr>
+              <w:t>hydz</w:t>
+            </w:r>
+            <w:proofErr w:type="spellEnd"/>
+            <w:r>
+              <w:rPr>
+                <w:b w:val="0"/>
+              </w:rPr>
+              <w:t xml:space="preserve"> che sembra abbia problemi con delle frequenze.</w:t>
+            </w:r>
+            <w:r>
+              <w:rPr>
+                <w:b w:val="0"/>
+              </w:rPr>
+              <w:br/>
+              <w:t xml:space="preserve">Successivamente ha provato a implementare alcune prove e bozze sull’utilizzo congiunto del </w:t>
+            </w:r>
+            <w:proofErr w:type="spellStart"/>
+            <w:r>
+              <w:rPr>
+                <w:b w:val="0"/>
+              </w:rPr>
+              <w:t>buzzer</w:t>
+            </w:r>
+            <w:proofErr w:type="spellEnd"/>
+            <w:r>
+              <w:rPr>
+                <w:b w:val="0"/>
+              </w:rPr>
+              <w:t xml:space="preserve"> e del potenziometro, comprendendo così come utilizzare il circuito.</w:t>
+            </w:r>
           </w:p>
         </w:tc>
       </w:tr>
@@ -356,6 +465,68 @@
               </w:rPr>
               <w:t>. Abbiamo risolto cambiando la porta</w:t>
             </w:r>
+            <w:r>
+              <w:rPr>
+                <w:b w:val="0"/>
+              </w:rPr>
+              <w:t>.</w:t>
+            </w:r>
+          </w:p>
+          <w:p>
+            <w:pPr>
+              <w:pStyle w:val="Nessunaspaziatura"/>
+              <w:rPr>
+                <w:b w:val="0"/>
+              </w:rPr>
+            </w:pPr>
+            <w:r>
+              <w:rPr>
+                <w:b w:val="0"/>
+              </w:rPr>
+              <w:t xml:space="preserve">Analizzando il </w:t>
+            </w:r>
+            <w:proofErr w:type="spellStart"/>
+            <w:r>
+              <w:rPr>
+                <w:b w:val="0"/>
+              </w:rPr>
+              <w:t>buzzer</w:t>
+            </w:r>
+            <w:proofErr w:type="spellEnd"/>
+            <w:r>
+              <w:rPr>
+                <w:b w:val="0"/>
+              </w:rPr>
+              <w:t xml:space="preserve"> si sono riscontrate delle frequenze non accettabili (che facevano troppo rumore), questo è dovuto all’uso di frequenze non supportate dal </w:t>
+            </w:r>
+            <w:proofErr w:type="spellStart"/>
+            <w:r>
+              <w:rPr>
+                <w:b w:val="0"/>
+              </w:rPr>
+              <w:t>buzzer</w:t>
+            </w:r>
+            <w:proofErr w:type="spellEnd"/>
+            <w:r>
+              <w:rPr>
+                <w:b w:val="0"/>
+              </w:rPr>
+              <w:t xml:space="preserve"> che </w:t>
+            </w:r>
+            <w:proofErr w:type="spellStart"/>
+            <w:r>
+              <w:rPr>
+                <w:b w:val="0"/>
+              </w:rPr>
+              <w:t>utiliziamo</w:t>
+            </w:r>
+            <w:proofErr w:type="spellEnd"/>
+            <w:r>
+              <w:rPr>
+                <w:b w:val="0"/>
+              </w:rPr>
+              <w:t>.</w:t>
+            </w:r>
           </w:p>
         </w:tc>
       </w:tr>
@@ -497,6 +668,29 @@
               </w:rPr>
               <w:t>.</w:t>
             </w:r>
+            <w:r>
+              <w:rPr>
+                <w:b w:val="0"/>
+              </w:rPr>
+              <w:br/>
+              <w:t xml:space="preserve">Analizzare le specifiche del </w:t>
+            </w:r>
+            <w:proofErr w:type="spellStart"/>
+            <w:r>
+              <w:rPr>
+                <w:b w:val="0"/>
+              </w:rPr>
+              <w:t>buzzer</w:t>
+            </w:r>
+            <w:proofErr w:type="spellEnd"/>
+            <w:r>
+              <w:rPr>
+                <w:b w:val="0"/>
+              </w:rPr>
+              <w:t xml:space="preserve"> e provare a implementare altre funzioni del modulo.</w:t>
+            </w:r>
+            <w:bookmarkStart w:id="0" w:name="_GoBack"/>
+            <w:bookmarkEnd w:id="0"/>
           </w:p>
         </w:tc>
       </w:tr>
@@ -522,7 +716,7 @@
 </file>
 
 <file path=word/endnotes.xml><?xml version="1.0" encoding="utf-8"?>
-<w:endnotes xmlns:wpc="http://schemas.microsoft.com/office/word/2010/wordprocessingCanvas" xmlns:mc="http://schemas.openxmlformats.org/markup-compatibility/2006" xmlns:o="urn:schemas-microsoft-com:office:office" xmlns:r="http://schemas.openxmlformats.org/officeDocument/2006/relationships" xmlns:m="http://schemas.openxmlformats.org/officeDocument/2006/math" xmlns:v="urn:schemas-microsoft-com:vml" xmlns:wp14="http://schemas.microsoft.com/office/word/2010/wordprocessingDrawing" xmlns:wp="http://schemas.openxmlformats.org/drawingml/2006/wordprocessingDrawing" xmlns:w10="urn:schemas-microsoft-com:office:word" xmlns:w="http://schemas.openxmlformats.org/wordprocessingml/2006/main" xmlns:w14="http://schemas.microsoft.com/office/word/2010/wordml" xmlns:w15="http://schemas.microsoft.com/office/word/2012/wordml" xmlns:wpg="http://schemas.microsoft.com/office/word/2010/wordprocessingGroup" xmlns:wpi="http://schemas.microsoft.com/office/word/2010/wordprocessingInk" xmlns:wne="http://schemas.microsoft.com/office/word/2006/wordml" xmlns:wps="http://schemas.microsoft.com/office/word/2010/wordprocessingShape" mc:Ignorable="w14 w15 wp14">
+<w:endnotes xmlns:wpc="http://schemas.microsoft.com/office/word/2010/wordprocessingCanvas" xmlns:cx="http://schemas.microsoft.com/office/drawing/2014/chartex" xmlns:cx1="http://schemas.microsoft.com/office/drawing/2015/9/8/chartex" xmlns:mc="http://schemas.openxmlformats.org/markup-compatibility/2006" xmlns:o="urn:schemas-microsoft-com:office:office" xmlns:r="http://schemas.openxmlformats.org/officeDocument/2006/relationships" xmlns:m="http://schemas.openxmlformats.org/officeDocument/2006/math" xmlns:v="urn:schemas-microsoft-com:vml" xmlns:wp14="http://schemas.microsoft.com/office/word/2010/wordprocessingDrawing" xmlns:wp="http://schemas.openxmlformats.org/drawingml/2006/wordprocessingDrawing" xmlns:w10="urn:schemas-microsoft-com:office:word" xmlns:w="http://schemas.openxmlformats.org/wordprocessingml/2006/main" xmlns:w14="http://schemas.microsoft.com/office/word/2010/wordml" xmlns:w15="http://schemas.microsoft.com/office/word/2012/wordml" xmlns:w16se="http://schemas.microsoft.com/office/word/2015/wordml/symex" xmlns:wpg="http://schemas.microsoft.com/office/word/2010/wordprocessingGroup" xmlns:wpi="http://schemas.microsoft.com/office/word/2010/wordprocessingInk" xmlns:wne="http://schemas.microsoft.com/office/word/2006/wordml" xmlns:wps="http://schemas.microsoft.com/office/word/2010/wordprocessingShape" mc:Ignorable="w14 w15 w16se wp14">
   <w:endnote w:type="separator" w:id="-1">
     <w:p>
       <w:pPr>
@@ -547,7 +741,7 @@
 </file>
 
 <file path=word/footer1.xml><?xml version="1.0" encoding="utf-8"?>
-<w:ftr xmlns:wpc="http://schemas.microsoft.com/office/word/2010/wordprocessingCanvas" xmlns:mc="http://schemas.openxmlformats.org/markup-compatibility/2006" xmlns:o="urn:schemas-microsoft-com:office:office" xmlns:r="http://schemas.openxmlformats.org/officeDocument/2006/relationships" xmlns:m="http://schemas.openxmlformats.org/officeDocument/2006/math" xmlns:v="urn:schemas-microsoft-com:vml" xmlns:wp14="http://schemas.microsoft.com/office/word/2010/wordprocessingDrawing" xmlns:wp="http://schemas.openxmlformats.org/drawingml/2006/wordprocessingDrawing" xmlns:w10="urn:schemas-microsoft-com:office:word" xmlns:w="http://schemas.openxmlformats.org/wordprocessingml/2006/main" xmlns:w14="http://schemas.microsoft.com/office/word/2010/wordml" xmlns:w15="http://schemas.microsoft.com/office/word/2012/wordml" xmlns:wpg="http://schemas.microsoft.com/office/word/2010/wordprocessingGroup" xmlns:wpi="http://schemas.microsoft.com/office/word/2010/wordprocessingInk" xmlns:wne="http://schemas.microsoft.com/office/word/2006/wordml" xmlns:wps="http://schemas.microsoft.com/office/word/2010/wordprocessingShape" mc:Ignorable="w14 w15 wp14">
+<w:ftr xmlns:wpc="http://schemas.microsoft.com/office/word/2010/wordprocessingCanvas" xmlns:cx="http://schemas.microsoft.com/office/drawing/2014/chartex" xmlns:cx1="http://schemas.microsoft.com/office/drawing/2015/9/8/chartex" xmlns:mc="http://schemas.openxmlformats.org/markup-compatibility/2006" xmlns:o="urn:schemas-microsoft-com:office:office" xmlns:r="http://schemas.openxmlformats.org/officeDocument/2006/relationships" xmlns:m="http://schemas.openxmlformats.org/officeDocument/2006/math" xmlns:v="urn:schemas-microsoft-com:vml" xmlns:wp14="http://schemas.microsoft.com/office/word/2010/wordprocessingDrawing" xmlns:wp="http://schemas.openxmlformats.org/drawingml/2006/wordprocessingDrawing" xmlns:w10="urn:schemas-microsoft-com:office:word" xmlns:w="http://schemas.openxmlformats.org/wordprocessingml/2006/main" xmlns:w14="http://schemas.microsoft.com/office/word/2010/wordml" xmlns:w15="http://schemas.microsoft.com/office/word/2012/wordml" xmlns:w16se="http://schemas.microsoft.com/office/word/2015/wordml/symex" xmlns:wpg="http://schemas.microsoft.com/office/word/2010/wordprocessingGroup" xmlns:wpi="http://schemas.microsoft.com/office/word/2010/wordprocessingInk" xmlns:wne="http://schemas.microsoft.com/office/word/2006/wordml" xmlns:wps="http://schemas.microsoft.com/office/word/2010/wordprocessingShape" mc:Ignorable="w14 w15 w16se wp14">
   <w:p>
     <w:r>
       <w:t>Fan Clock 2</w:t>
@@ -594,7 +788,7 @@
 </file>
 
 <file path=word/footnotes.xml><?xml version="1.0" encoding="utf-8"?>
-<w:footnotes xmlns:wpc="http://schemas.microsoft.com/office/word/2010/wordprocessingCanvas" xmlns:mc="http://schemas.openxmlformats.org/markup-compatibility/2006" xmlns:o="urn:schemas-microsoft-com:office:office" xmlns:r="http://schemas.openxmlformats.org/officeDocument/2006/relationships" xmlns:m="http://schemas.openxmlformats.org/officeDocument/2006/math" xmlns:v="urn:schemas-microsoft-com:vml" xmlns:wp14="http://schemas.microsoft.com/office/word/2010/wordprocessingDrawing" xmlns:wp="http://schemas.openxmlformats.org/drawingml/2006/wordprocessingDrawing" xmlns:w10="urn:schemas-microsoft-com:office:word" xmlns:w="http://schemas.openxmlformats.org/wordprocessingml/2006/main" xmlns:w14="http://schemas.microsoft.com/office/word/2010/wordml" xmlns:w15="http://schemas.microsoft.com/office/word/2012/wordml" xmlns:wpg="http://schemas.microsoft.com/office/word/2010/wordprocessingGroup" xmlns:wpi="http://schemas.microsoft.com/office/word/2010/wordprocessingInk" xmlns:wne="http://schemas.microsoft.com/office/word/2006/wordml" xmlns:wps="http://schemas.microsoft.com/office/word/2010/wordprocessingShape" mc:Ignorable="w14 w15 wp14">
+<w:footnotes xmlns:wpc="http://schemas.microsoft.com/office/word/2010/wordprocessingCanvas" xmlns:cx="http://schemas.microsoft.com/office/drawing/2014/chartex" xmlns:cx1="http://schemas.microsoft.com/office/drawing/2015/9/8/chartex" xmlns:mc="http://schemas.openxmlformats.org/markup-compatibility/2006" xmlns:o="urn:schemas-microsoft-com:office:office" xmlns:r="http://schemas.openxmlformats.org/officeDocument/2006/relationships" xmlns:m="http://schemas.openxmlformats.org/officeDocument/2006/math" xmlns:v="urn:schemas-microsoft-com:vml" xmlns:wp14="http://schemas.microsoft.com/office/word/2010/wordprocessingDrawing" xmlns:wp="http://schemas.openxmlformats.org/drawingml/2006/wordprocessingDrawing" xmlns:w10="urn:schemas-microsoft-com:office:word" xmlns:w="http://schemas.openxmlformats.org/wordprocessingml/2006/main" xmlns:w14="http://schemas.microsoft.com/office/word/2010/wordml" xmlns:w15="http://schemas.microsoft.com/office/word/2012/wordml" xmlns:w16se="http://schemas.microsoft.com/office/word/2015/wordml/symex" xmlns:wpg="http://schemas.microsoft.com/office/word/2010/wordprocessingGroup" xmlns:wpi="http://schemas.microsoft.com/office/word/2010/wordprocessingInk" xmlns:wne="http://schemas.microsoft.com/office/word/2006/wordml" xmlns:wps="http://schemas.microsoft.com/office/word/2010/wordprocessingShape" mc:Ignorable="w14 w15 w16se wp14">
   <w:footnote w:type="separator" w:id="-1">
     <w:p>
       <w:pPr>
@@ -619,7 +813,7 @@
 </file>
 
 <file path=word/header1.xml><?xml version="1.0" encoding="utf-8"?>
-<w:hdr xmlns:wpc="http://schemas.microsoft.com/office/word/2010/wordprocessingCanvas" xmlns:mc="http://schemas.openxmlformats.org/markup-compatibility/2006" xmlns:o="urn:schemas-microsoft-com:office:office" xmlns:r="http://schemas.openxmlformats.org/officeDocument/2006/relationships" xmlns:m="http://schemas.openxmlformats.org/officeDocument/2006/math" xmlns:v="urn:schemas-microsoft-com:vml" xmlns:wp14="http://schemas.microsoft.com/office/word/2010/wordprocessingDrawing" xmlns:wp="http://schemas.openxmlformats.org/drawingml/2006/wordprocessingDrawing" xmlns:w10="urn:schemas-microsoft-com:office:word" xmlns:w="http://schemas.openxmlformats.org/wordprocessingml/2006/main" xmlns:w14="http://schemas.microsoft.com/office/word/2010/wordml" xmlns:w15="http://schemas.microsoft.com/office/word/2012/wordml" xmlns:wpg="http://schemas.microsoft.com/office/word/2010/wordprocessingGroup" xmlns:wpi="http://schemas.microsoft.com/office/word/2010/wordprocessingInk" xmlns:wne="http://schemas.microsoft.com/office/word/2006/wordml" xmlns:wps="http://schemas.microsoft.com/office/word/2010/wordprocessingShape" mc:Ignorable="w14 w15 wp14">
+<w:hdr xmlns:wpc="http://schemas.microsoft.com/office/word/2010/wordprocessingCanvas" xmlns:cx="http://schemas.microsoft.com/office/drawing/2014/chartex" xmlns:cx1="http://schemas.microsoft.com/office/drawing/2015/9/8/chartex" xmlns:mc="http://schemas.openxmlformats.org/markup-compatibility/2006" xmlns:o="urn:schemas-microsoft-com:office:office" xmlns:r="http://schemas.openxmlformats.org/officeDocument/2006/relationships" xmlns:m="http://schemas.openxmlformats.org/officeDocument/2006/math" xmlns:v="urn:schemas-microsoft-com:vml" xmlns:wp14="http://schemas.microsoft.com/office/word/2010/wordprocessingDrawing" xmlns:wp="http://schemas.openxmlformats.org/drawingml/2006/wordprocessingDrawing" xmlns:w10="urn:schemas-microsoft-com:office:word" xmlns:w="http://schemas.openxmlformats.org/wordprocessingml/2006/main" xmlns:w14="http://schemas.microsoft.com/office/word/2010/wordml" xmlns:w15="http://schemas.microsoft.com/office/word/2012/wordml" xmlns:w16se="http://schemas.microsoft.com/office/word/2015/wordml/symex" xmlns:wpg="http://schemas.microsoft.com/office/word/2010/wordprocessingGroup" xmlns:wpi="http://schemas.microsoft.com/office/word/2010/wordprocessingInk" xmlns:wne="http://schemas.microsoft.com/office/word/2006/wordml" xmlns:wps="http://schemas.microsoft.com/office/word/2010/wordprocessingShape" mc:Ignorable="w14 w15 w16se wp14">
   <w:p>
     <w:pPr>
       <w:pStyle w:val="Intestazione"/>
@@ -643,7 +837,7 @@
 </file>
 
 <file path=word/styles.xml><?xml version="1.0" encoding="utf-8"?>
-<w:styles xmlns:mc="http://schemas.openxmlformats.org/markup-compatibility/2006" xmlns:r="http://schemas.openxmlformats.org/officeDocument/2006/relationships" xmlns:w="http://schemas.openxmlformats.org/wordprocessingml/2006/main" xmlns:w14="http://schemas.microsoft.com/office/word/2010/wordml" xmlns:w15="http://schemas.microsoft.com/office/word/2012/wordml" mc:Ignorable="w14 w15">
+<w:styles xmlns:mc="http://schemas.openxmlformats.org/markup-compatibility/2006" xmlns:r="http://schemas.openxmlformats.org/officeDocument/2006/relationships" xmlns:w="http://schemas.openxmlformats.org/wordprocessingml/2006/main" xmlns:w14="http://schemas.microsoft.com/office/word/2010/wordml" xmlns:w15="http://schemas.microsoft.com/office/word/2012/wordml" xmlns:w16se="http://schemas.microsoft.com/office/word/2015/wordml/symex" mc:Ignorable="w14 w15 w16se">
   <w:docDefaults>
     <w:rPrDefault>
       <w:rPr>
@@ -1098,7 +1292,6 @@
       <w:spacing w:after="0" w:line="240" w:lineRule="auto"/>
     </w:pPr>
     <w:tblPr>
-      <w:tblInd w:w="0" w:type="dxa"/>
       <w:tblBorders>
         <w:top w:val="single" w:sz="4" w:space="0" w:color="auto"/>
         <w:left w:val="single" w:sz="4" w:space="0" w:color="auto"/>
@@ -1107,12 +1300,6 @@
         <w:insideH w:val="single" w:sz="4" w:space="0" w:color="auto"/>
         <w:insideV w:val="single" w:sz="4" w:space="0" w:color="auto"/>
       </w:tblBorders>
-      <w:tblCellMar>
-        <w:top w:w="0" w:type="dxa"/>
-        <w:left w:w="108" w:type="dxa"/>
-        <w:bottom w:w="0" w:type="dxa"/>
-        <w:right w:w="108" w:type="dxa"/>
-      </w:tblCellMar>
     </w:tblPr>
   </w:style>
   <w:style w:type="table" w:styleId="Elencochiaro">
@@ -1126,19 +1313,12 @@
     <w:tblPr>
       <w:tblStyleRowBandSize w:val="1"/>
       <w:tblStyleColBandSize w:val="1"/>
-      <w:tblInd w:w="0" w:type="dxa"/>
       <w:tblBorders>
         <w:top w:val="single" w:sz="8" w:space="0" w:color="000000" w:themeColor="text1"/>
         <w:left w:val="single" w:sz="8" w:space="0" w:color="000000" w:themeColor="text1"/>
         <w:bottom w:val="single" w:sz="8" w:space="0" w:color="000000" w:themeColor="text1"/>
         <w:right w:val="single" w:sz="8" w:space="0" w:color="000000" w:themeColor="text1"/>
       </w:tblBorders>
-      <w:tblCellMar>
-        <w:top w:w="0" w:type="dxa"/>
-        <w:left w:w="108" w:type="dxa"/>
-        <w:bottom w:w="0" w:type="dxa"/>
-        <w:right w:w="108" w:type="dxa"/>
-      </w:tblCellMar>
     </w:tblPr>
     <w:tblStylePr w:type="firstRow">
       <w:pPr>
